--- a/code/代码走查.docx
+++ b/code/代码走查.docx
@@ -1,6 +1,6 @@
 
 <file path=word/document.xml><?xml version="1.0" encoding="utf-8"?>
-<w:document xmlns:wpc="http://schemas.microsoft.com/office/word/2010/wordprocessingCanvas" xmlns:mc="http://schemas.openxmlformats.org/markup-compatibility/2006" xmlns:o="urn:schemas-microsoft-com:office:office" xmlns:r="http://schemas.openxmlformats.org/officeDocument/2006/relationships" xmlns:m="http://schemas.openxmlformats.org/officeDocument/2006/math" xmlns:v="urn:schemas-microsoft-com:vml" xmlns:wp14="http://schemas.microsoft.com/office/word/2010/wordprocessingDrawing" xmlns:wp="http://schemas.openxmlformats.org/drawingml/2006/wordprocessingDrawing" xmlns:w10="urn:schemas-microsoft-com:office:word" xmlns:w="http://schemas.openxmlformats.org/wordprocessingml/2006/main" xmlns:w14="http://schemas.microsoft.com/office/word/2010/wordml" xmlns:w15="http://schemas.microsoft.com/office/word/2012/wordml" xmlns:wpg="http://schemas.microsoft.com/office/word/2010/wordprocessingGroup" xmlns:wpi="http://schemas.microsoft.com/office/word/2010/wordprocessingInk" xmlns:wne="http://schemas.microsoft.com/office/word/2006/wordml" xmlns:wps="http://schemas.microsoft.com/office/word/2010/wordprocessingShape" mc:Ignorable="w14 w15 wp14">
+<w:document xmlns:wpc="http://schemas.microsoft.com/office/word/2010/wordprocessingCanvas" xmlns:cx="http://schemas.microsoft.com/office/drawing/2014/chartex" xmlns:cx1="http://schemas.microsoft.com/office/drawing/2015/9/8/chartex" xmlns:cx2="http://schemas.microsoft.com/office/drawing/2015/10/21/chartex" xmlns:cx3="http://schemas.microsoft.com/office/drawing/2016/5/9/chartex" xmlns:cx4="http://schemas.microsoft.com/office/drawing/2016/5/10/chartex" xmlns:cx5="http://schemas.microsoft.com/office/drawing/2016/5/11/chartex" xmlns:cx6="http://schemas.microsoft.com/office/drawing/2016/5/12/chartex" xmlns:cx7="http://schemas.microsoft.com/office/drawing/2016/5/13/chartex" xmlns:cx8="http://schemas.microsoft.com/office/drawing/2016/5/14/chartex" xmlns:mc="http://schemas.openxmlformats.org/markup-compatibility/2006" xmlns:aink="http://schemas.microsoft.com/office/drawing/2016/ink" xmlns:am3d="http://schemas.microsoft.com/office/drawing/2017/model3d" xmlns:o="urn:schemas-microsoft-com:office:office" xmlns:r="http://schemas.openxmlformats.org/officeDocument/2006/relationships" xmlns:m="http://schemas.openxmlformats.org/officeDocument/2006/math" xmlns:v="urn:schemas-microsoft-com:vml" xmlns:wp14="http://schemas.microsoft.com/office/word/2010/wordprocessingDrawing" xmlns:wp="http://schemas.openxmlformats.org/drawingml/2006/wordprocessingDrawing" xmlns:w10="urn:schemas-microsoft-com:office:word" xmlns:w="http://schemas.openxmlformats.org/wordprocessingml/2006/main" xmlns:w14="http://schemas.microsoft.com/office/word/2010/wordml" xmlns:w15="http://schemas.microsoft.com/office/word/2012/wordml" xmlns:w16cid="http://schemas.microsoft.com/office/word/2016/wordml/cid" xmlns:w16se="http://schemas.microsoft.com/office/word/2015/wordml/symex" xmlns:wpg="http://schemas.microsoft.com/office/word/2010/wordprocessingGroup" xmlns:wpi="http://schemas.microsoft.com/office/word/2010/wordprocessingInk" xmlns:wne="http://schemas.microsoft.com/office/word/2006/wordml" xmlns:wps="http://schemas.microsoft.com/office/word/2010/wordprocessingShape" mc:Ignorable="w14 w15 w16se w16cid wp14">
   <w:body>
     <w:p>
       <w:pPr>
@@ -481,8 +481,20 @@
           <w:szCs w:val="28"/>
           <w:u w:val="single"/>
         </w:rPr>
-        <w:t>杨枨</w:t>
-      </w:r>
+        <w:t>杨</w:t>
+      </w:r>
+      <w:proofErr w:type="gramStart"/>
+      <w:r>
+        <w:rPr>
+          <w:rFonts w:ascii="宋体" w:hAnsi="宋体" w:hint="eastAsia"/>
+          <w:bCs/>
+          <w:sz w:val="28"/>
+          <w:szCs w:val="28"/>
+          <w:u w:val="single"/>
+        </w:rPr>
+        <w:t>枨</w:t>
+      </w:r>
+      <w:proofErr w:type="gramEnd"/>
       <w:r>
         <w:rPr>
           <w:rFonts w:ascii="宋体" w:hAnsi="宋体"/>
@@ -889,7 +901,7 @@
     </w:p>
     <w:p>
       <w:pPr>
-        <w:pStyle w:val="10"/>
+        <w:pStyle w:val="TOC1"/>
         <w:tabs>
           <w:tab w:val="left" w:pos="420"/>
           <w:tab w:val="right" w:leader="dot" w:pos="8296"/>
@@ -991,7 +1003,7 @@
     </w:p>
     <w:p>
       <w:pPr>
-        <w:pStyle w:val="20"/>
+        <w:pStyle w:val="TOC2"/>
         <w:tabs>
           <w:tab w:val="right" w:leader="dot" w:pos="8296"/>
         </w:tabs>
@@ -1067,7 +1079,7 @@
     </w:p>
     <w:p>
       <w:pPr>
-        <w:pStyle w:val="10"/>
+        <w:pStyle w:val="TOC1"/>
         <w:tabs>
           <w:tab w:val="right" w:leader="dot" w:pos="8296"/>
         </w:tabs>
@@ -1143,7 +1155,7 @@
     </w:p>
     <w:p>
       <w:pPr>
-        <w:pStyle w:val="10"/>
+        <w:pStyle w:val="TOC1"/>
         <w:tabs>
           <w:tab w:val="right" w:leader="dot" w:pos="8296"/>
         </w:tabs>
@@ -1291,9 +1303,6 @@
     <w:p>
       <w:pPr>
         <w:pStyle w:val="1"/>
-        <w:rPr>
-          <w:rFonts w:hint="eastAsia"/>
-        </w:rPr>
       </w:pPr>
       <w:bookmarkStart w:id="2" w:name="_Toc9975953"/>
       <w:r>
@@ -1313,7 +1322,6 @@
     <w:p>
       <w:pPr>
         <w:rPr>
-          <w:rFonts w:hint="eastAsia"/>
           <w:sz w:val="28"/>
           <w:szCs w:val="28"/>
         </w:rPr>
@@ -1338,18 +1346,25 @@
     <w:p>
       <w:pPr>
         <w:rPr>
+          <w:sz w:val="28"/>
+          <w:szCs w:val="28"/>
+        </w:rPr>
+      </w:pPr>
+      <w:r>
+        <w:rPr>
           <w:rFonts w:hint="eastAsia"/>
           <w:sz w:val="28"/>
           <w:szCs w:val="28"/>
         </w:rPr>
-      </w:pPr>
+        <w:tab/>
+      </w:r>
       <w:r>
         <w:rPr>
           <w:rFonts w:hint="eastAsia"/>
           <w:sz w:val="28"/>
           <w:szCs w:val="28"/>
         </w:rPr>
-        <w:tab/>
+        <w:t>命名方式：</w:t>
       </w:r>
       <w:r>
         <w:rPr>
@@ -1357,7 +1372,7 @@
           <w:sz w:val="28"/>
           <w:szCs w:val="28"/>
         </w:rPr>
-        <w:t>命名方式：</w:t>
+        <w:t>小</w:t>
       </w:r>
       <w:r>
         <w:rPr>
@@ -1365,7 +1380,7 @@
           <w:sz w:val="28"/>
           <w:szCs w:val="28"/>
         </w:rPr>
-        <w:t>小</w:t>
+        <w:t>驼峰（例：武将年龄</w:t>
       </w:r>
       <w:r>
         <w:rPr>
@@ -1373,16 +1388,18 @@
           <w:sz w:val="28"/>
           <w:szCs w:val="28"/>
         </w:rPr>
-        <w:t>驼峰（例：武将年龄</w:t>
-      </w:r>
+        <w:t xml:space="preserve"> </w:t>
+      </w:r>
+      <w:proofErr w:type="spellStart"/>
       <w:r>
         <w:rPr>
           <w:rFonts w:hint="eastAsia"/>
           <w:sz w:val="28"/>
           <w:szCs w:val="28"/>
         </w:rPr>
-        <w:t xml:space="preserve"> personAge</w:t>
-      </w:r>
+        <w:t>personAge</w:t>
+      </w:r>
+      <w:proofErr w:type="spellEnd"/>
       <w:r>
         <w:rPr>
           <w:rFonts w:hint="eastAsia"/>
@@ -1395,42 +1412,36 @@
     <w:p>
       <w:pPr>
         <w:rPr>
+          <w:sz w:val="28"/>
+          <w:szCs w:val="28"/>
+        </w:rPr>
+      </w:pPr>
+      <w:r>
+        <w:rPr>
           <w:rFonts w:hint="eastAsia"/>
           <w:sz w:val="28"/>
           <w:szCs w:val="28"/>
         </w:rPr>
-      </w:pPr>
+        <w:tab/>
+      </w:r>
       <w:r>
         <w:rPr>
           <w:rFonts w:hint="eastAsia"/>
           <w:sz w:val="28"/>
           <w:szCs w:val="28"/>
         </w:rPr>
-        <w:tab/>
-      </w:r>
-      <w:r>
-        <w:rPr>
-          <w:rFonts w:hint="eastAsia"/>
-          <w:sz w:val="28"/>
-          <w:szCs w:val="28"/>
-        </w:rPr>
         <w:t>注释要求：所有函数须在前面注释该函数作用，所有类须带有详细代码</w:t>
       </w:r>
-      <w:bookmarkStart w:id="3" w:name="_GoBack"/>
-      <w:bookmarkEnd w:id="3"/>
     </w:p>
     <w:p>
       <w:pPr>
         <w:pStyle w:val="1"/>
+      </w:pPr>
+      <w:bookmarkStart w:id="3" w:name="_Toc9975954"/>
+      <w:r>
         <w:rPr>
           <w:rFonts w:hint="eastAsia"/>
         </w:rPr>
-      </w:pPr>
-      <w:bookmarkStart w:id="4" w:name="_Toc9975954"/>
-      <w:r>
-        <w:rPr>
-          <w:rFonts w:hint="eastAsia"/>
-        </w:rPr>
         <w:t>3</w:t>
       </w:r>
       <w:r>
@@ -1439,7 +1450,7 @@
       <w:r>
         <w:t>走查明细</w:t>
       </w:r>
-      <w:bookmarkEnd w:id="4"/>
+      <w:bookmarkEnd w:id="3"/>
     </w:p>
     <w:tbl>
       <w:tblPr>
@@ -1527,57 +1538,27 @@
       <w:tr>
         <w:tc>
           <w:tcPr>
-            <w:tcW w:w="5387" w:type="dxa"/>
-          </w:tcPr>
-          <w:p>
-            <w:pPr>
-              <w:pStyle w:val="a5"/>
-              <w:ind w:firstLineChars="0" w:firstLine="0"/>
-              <w:rPr>
+            <w:tcW w:w="11057" w:type="dxa"/>
+            <w:gridSpan w:val="3"/>
+          </w:tcPr>
+          <w:p>
+            <w:pPr>
+              <w:pStyle w:val="a5"/>
+              <w:ind w:firstLineChars="0" w:firstLine="0"/>
+              <w:rPr>
+                <w:sz w:val="36"/>
+                <w:szCs w:val="36"/>
+              </w:rPr>
+            </w:pPr>
+            <w:r>
+              <w:rPr>
+                <w:rFonts w:hint="eastAsia"/>
                 <w:b/>
                 <w:sz w:val="36"/>
                 <w:szCs w:val="36"/>
               </w:rPr>
-            </w:pPr>
-            <w:r>
-              <w:rPr>
-                <w:rFonts w:hint="eastAsia"/>
-                <w:b/>
-                <w:sz w:val="36"/>
-                <w:szCs w:val="36"/>
-              </w:rPr>
               <w:t>总体</w:t>
             </w:r>
-          </w:p>
-        </w:tc>
-        <w:tc>
-          <w:tcPr>
-            <w:tcW w:w="1843" w:type="dxa"/>
-          </w:tcPr>
-          <w:p>
-            <w:pPr>
-              <w:pStyle w:val="a5"/>
-              <w:ind w:firstLineChars="0" w:firstLine="0"/>
-              <w:rPr>
-                <w:sz w:val="36"/>
-                <w:szCs w:val="36"/>
-              </w:rPr>
-            </w:pPr>
-          </w:p>
-        </w:tc>
-        <w:tc>
-          <w:tcPr>
-            <w:tcW w:w="3827" w:type="dxa"/>
-          </w:tcPr>
-          <w:p>
-            <w:pPr>
-              <w:pStyle w:val="a5"/>
-              <w:ind w:firstLineChars="0" w:firstLine="0"/>
-              <w:rPr>
-                <w:sz w:val="36"/>
-                <w:szCs w:val="36"/>
-              </w:rPr>
-            </w:pPr>
           </w:p>
         </w:tc>
       </w:tr>
@@ -1815,14 +1796,14 @@
       <w:tr>
         <w:tc>
           <w:tcPr>
-            <w:tcW w:w="5387" w:type="dxa"/>
-          </w:tcPr>
-          <w:p>
-            <w:pPr>
-              <w:pStyle w:val="a5"/>
-              <w:ind w:firstLineChars="0" w:firstLine="0"/>
-              <w:rPr>
-                <w:b/>
+            <w:tcW w:w="11057" w:type="dxa"/>
+            <w:gridSpan w:val="3"/>
+          </w:tcPr>
+          <w:p>
+            <w:pPr>
+              <w:pStyle w:val="a5"/>
+              <w:ind w:firstLineChars="0" w:firstLine="0"/>
+              <w:rPr>
                 <w:sz w:val="36"/>
                 <w:szCs w:val="36"/>
               </w:rPr>
@@ -1839,36 +1820,6 @@
             </w:r>
           </w:p>
         </w:tc>
-        <w:tc>
-          <w:tcPr>
-            <w:tcW w:w="1843" w:type="dxa"/>
-          </w:tcPr>
-          <w:p>
-            <w:pPr>
-              <w:pStyle w:val="a5"/>
-              <w:ind w:firstLineChars="0" w:firstLine="0"/>
-              <w:rPr>
-                <w:sz w:val="36"/>
-                <w:szCs w:val="36"/>
-              </w:rPr>
-            </w:pPr>
-          </w:p>
-        </w:tc>
-        <w:tc>
-          <w:tcPr>
-            <w:tcW w:w="3827" w:type="dxa"/>
-          </w:tcPr>
-          <w:p>
-            <w:pPr>
-              <w:pStyle w:val="a5"/>
-              <w:ind w:firstLineChars="0" w:firstLine="0"/>
-              <w:rPr>
-                <w:sz w:val="36"/>
-                <w:szCs w:val="36"/>
-              </w:rPr>
-            </w:pPr>
-          </w:p>
-        </w:tc>
       </w:tr>
       <w:tr>
         <w:tc>
@@ -2328,59 +2279,32 @@
         </w:tc>
       </w:tr>
       <w:tr>
-        <w:tc>
-          <w:tcPr>
-            <w:tcW w:w="5387" w:type="dxa"/>
-          </w:tcPr>
-          <w:p>
-            <w:pPr>
-              <w:pStyle w:val="a5"/>
-              <w:ind w:firstLineChars="0" w:firstLine="0"/>
-              <w:rPr>
+        <w:trPr>
+          <w:trHeight w:val="476"/>
+        </w:trPr>
+        <w:tc>
+          <w:tcPr>
+            <w:tcW w:w="11057" w:type="dxa"/>
+            <w:gridSpan w:val="3"/>
+          </w:tcPr>
+          <w:p>
+            <w:pPr>
+              <w:pStyle w:val="a5"/>
+              <w:ind w:firstLineChars="0" w:firstLine="0"/>
+              <w:rPr>
+                <w:sz w:val="36"/>
+                <w:szCs w:val="36"/>
+              </w:rPr>
+            </w:pPr>
+            <w:r>
+              <w:rPr>
+                <w:rFonts w:hint="eastAsia"/>
                 <w:b/>
                 <w:sz w:val="36"/>
                 <w:szCs w:val="36"/>
               </w:rPr>
-            </w:pPr>
-            <w:r>
-              <w:rPr>
-                <w:rFonts w:hint="eastAsia"/>
-                <w:b/>
-                <w:sz w:val="36"/>
-                <w:szCs w:val="36"/>
-              </w:rPr>
               <w:t>源代码质量</w:t>
             </w:r>
-          </w:p>
-        </w:tc>
-        <w:tc>
-          <w:tcPr>
-            <w:tcW w:w="1843" w:type="dxa"/>
-          </w:tcPr>
-          <w:p>
-            <w:pPr>
-              <w:pStyle w:val="a5"/>
-              <w:ind w:firstLineChars="0" w:firstLine="0"/>
-              <w:rPr>
-                <w:sz w:val="36"/>
-                <w:szCs w:val="36"/>
-              </w:rPr>
-            </w:pPr>
-          </w:p>
-        </w:tc>
-        <w:tc>
-          <w:tcPr>
-            <w:tcW w:w="3827" w:type="dxa"/>
-          </w:tcPr>
-          <w:p>
-            <w:pPr>
-              <w:pStyle w:val="a5"/>
-              <w:ind w:firstLineChars="0" w:firstLine="0"/>
-              <w:rPr>
-                <w:sz w:val="36"/>
-                <w:szCs w:val="36"/>
-              </w:rPr>
-            </w:pPr>
           </w:p>
         </w:tc>
       </w:tr>
@@ -2716,60 +2640,32 @@
       <w:tr>
         <w:tc>
           <w:tcPr>
-            <w:tcW w:w="5387" w:type="dxa"/>
-          </w:tcPr>
-          <w:p>
-            <w:pPr>
-              <w:pStyle w:val="a5"/>
-              <w:ind w:firstLineChars="0" w:firstLine="0"/>
-              <w:rPr>
+            <w:tcW w:w="11057" w:type="dxa"/>
+            <w:gridSpan w:val="3"/>
+          </w:tcPr>
+          <w:p>
+            <w:pPr>
+              <w:pStyle w:val="a5"/>
+              <w:ind w:firstLineChars="0" w:firstLine="0"/>
+              <w:rPr>
+                <w:sz w:val="36"/>
+                <w:szCs w:val="36"/>
+              </w:rPr>
+            </w:pPr>
+            <w:bookmarkStart w:id="4" w:name="_GoBack" w:colFirst="0" w:colLast="0"/>
+            <w:r>
+              <w:rPr>
+                <w:rFonts w:hint="eastAsia"/>
                 <w:b/>
                 <w:sz w:val="36"/>
                 <w:szCs w:val="36"/>
               </w:rPr>
-            </w:pPr>
-            <w:r>
-              <w:rPr>
-                <w:rFonts w:hint="eastAsia"/>
-                <w:b/>
-                <w:sz w:val="36"/>
-                <w:szCs w:val="36"/>
-              </w:rPr>
               <w:t>界面</w:t>
             </w:r>
           </w:p>
         </w:tc>
-        <w:tc>
-          <w:tcPr>
-            <w:tcW w:w="1843" w:type="dxa"/>
-          </w:tcPr>
-          <w:p>
-            <w:pPr>
-              <w:pStyle w:val="a5"/>
-              <w:ind w:firstLineChars="0" w:firstLine="0"/>
-              <w:rPr>
-                <w:sz w:val="36"/>
-                <w:szCs w:val="36"/>
-              </w:rPr>
-            </w:pPr>
-          </w:p>
-        </w:tc>
-        <w:tc>
-          <w:tcPr>
-            <w:tcW w:w="3827" w:type="dxa"/>
-          </w:tcPr>
-          <w:p>
-            <w:pPr>
-              <w:pStyle w:val="a5"/>
-              <w:ind w:firstLineChars="0" w:firstLine="0"/>
-              <w:rPr>
-                <w:sz w:val="36"/>
-                <w:szCs w:val="36"/>
-              </w:rPr>
-            </w:pPr>
-          </w:p>
-        </w:tc>
       </w:tr>
+      <w:bookmarkEnd w:id="4"/>
       <w:tr>
         <w:tc>
           <w:tcPr>
@@ -2999,9 +2895,6 @@
       <w:pPr>
         <w:pStyle w:val="a5"/>
         <w:ind w:left="360" w:firstLineChars="0" w:firstLine="0"/>
-        <w:rPr>
-          <w:rFonts w:hint="eastAsia"/>
-        </w:rPr>
       </w:pPr>
     </w:p>
     <w:sectPr>
@@ -3015,7 +2908,7 @@
 </file>
 
 <file path=word/endnotes.xml><?xml version="1.0" encoding="utf-8"?>
-<w:endnotes xmlns:wpc="http://schemas.microsoft.com/office/word/2010/wordprocessingCanvas" xmlns:mc="http://schemas.openxmlformats.org/markup-compatibility/2006" xmlns:o="urn:schemas-microsoft-com:office:office" xmlns:r="http://schemas.openxmlformats.org/officeDocument/2006/relationships" xmlns:m="http://schemas.openxmlformats.org/officeDocument/2006/math" xmlns:v="urn:schemas-microsoft-com:vml" xmlns:wp14="http://schemas.microsoft.com/office/word/2010/wordprocessingDrawing" xmlns:wp="http://schemas.openxmlformats.org/drawingml/2006/wordprocessingDrawing" xmlns:w10="urn:schemas-microsoft-com:office:word" xmlns:w="http://schemas.openxmlformats.org/wordprocessingml/2006/main" xmlns:w14="http://schemas.microsoft.com/office/word/2010/wordml" xmlns:w15="http://schemas.microsoft.com/office/word/2012/wordml" xmlns:wpg="http://schemas.microsoft.com/office/word/2010/wordprocessingGroup" xmlns:wpi="http://schemas.microsoft.com/office/word/2010/wordprocessingInk" xmlns:wne="http://schemas.microsoft.com/office/word/2006/wordml" xmlns:wps="http://schemas.microsoft.com/office/word/2010/wordprocessingShape" mc:Ignorable="w14 w15 wp14">
+<w:endnotes xmlns:wpc="http://schemas.microsoft.com/office/word/2010/wordprocessingCanvas" xmlns:cx="http://schemas.microsoft.com/office/drawing/2014/chartex" xmlns:cx1="http://schemas.microsoft.com/office/drawing/2015/9/8/chartex" xmlns:cx2="http://schemas.microsoft.com/office/drawing/2015/10/21/chartex" xmlns:cx3="http://schemas.microsoft.com/office/drawing/2016/5/9/chartex" xmlns:cx4="http://schemas.microsoft.com/office/drawing/2016/5/10/chartex" xmlns:cx5="http://schemas.microsoft.com/office/drawing/2016/5/11/chartex" xmlns:cx6="http://schemas.microsoft.com/office/drawing/2016/5/12/chartex" xmlns:cx7="http://schemas.microsoft.com/office/drawing/2016/5/13/chartex" xmlns:cx8="http://schemas.microsoft.com/office/drawing/2016/5/14/chartex" xmlns:mc="http://schemas.openxmlformats.org/markup-compatibility/2006" xmlns:aink="http://schemas.microsoft.com/office/drawing/2016/ink" xmlns:am3d="http://schemas.microsoft.com/office/drawing/2017/model3d" xmlns:o="urn:schemas-microsoft-com:office:office" xmlns:r="http://schemas.openxmlformats.org/officeDocument/2006/relationships" xmlns:m="http://schemas.openxmlformats.org/officeDocument/2006/math" xmlns:v="urn:schemas-microsoft-com:vml" xmlns:wp14="http://schemas.microsoft.com/office/word/2010/wordprocessingDrawing" xmlns:wp="http://schemas.openxmlformats.org/drawingml/2006/wordprocessingDrawing" xmlns:w10="urn:schemas-microsoft-com:office:word" xmlns:w="http://schemas.openxmlformats.org/wordprocessingml/2006/main" xmlns:w14="http://schemas.microsoft.com/office/word/2010/wordml" xmlns:w15="http://schemas.microsoft.com/office/word/2012/wordml" xmlns:w16cid="http://schemas.microsoft.com/office/word/2016/wordml/cid" xmlns:w16se="http://schemas.microsoft.com/office/word/2015/wordml/symex" xmlns:wpg="http://schemas.microsoft.com/office/word/2010/wordprocessingGroup" xmlns:wpi="http://schemas.microsoft.com/office/word/2010/wordprocessingInk" xmlns:wne="http://schemas.microsoft.com/office/word/2006/wordml" xmlns:wps="http://schemas.microsoft.com/office/word/2010/wordprocessingShape" mc:Ignorable="w14 w15 w16se w16cid wp14">
   <w:endnote w:type="separator" w:id="-1">
     <w:p>
       <w:r>
@@ -3034,7 +2927,7 @@
 </file>
 
 <file path=word/footnotes.xml><?xml version="1.0" encoding="utf-8"?>
-<w:footnotes xmlns:wpc="http://schemas.microsoft.com/office/word/2010/wordprocessingCanvas" xmlns:mc="http://schemas.openxmlformats.org/markup-compatibility/2006" xmlns:o="urn:schemas-microsoft-com:office:office" xmlns:r="http://schemas.openxmlformats.org/officeDocument/2006/relationships" xmlns:m="http://schemas.openxmlformats.org/officeDocument/2006/math" xmlns:v="urn:schemas-microsoft-com:vml" xmlns:wp14="http://schemas.microsoft.com/office/word/2010/wordprocessingDrawing" xmlns:wp="http://schemas.openxmlformats.org/drawingml/2006/wordprocessingDrawing" xmlns:w10="urn:schemas-microsoft-com:office:word" xmlns:w="http://schemas.openxmlformats.org/wordprocessingml/2006/main" xmlns:w14="http://schemas.microsoft.com/office/word/2010/wordml" xmlns:w15="http://schemas.microsoft.com/office/word/2012/wordml" xmlns:wpg="http://schemas.microsoft.com/office/word/2010/wordprocessingGroup" xmlns:wpi="http://schemas.microsoft.com/office/word/2010/wordprocessingInk" xmlns:wne="http://schemas.microsoft.com/office/word/2006/wordml" xmlns:wps="http://schemas.microsoft.com/office/word/2010/wordprocessingShape" mc:Ignorable="w14 w15 wp14">
+<w:footnotes xmlns:wpc="http://schemas.microsoft.com/office/word/2010/wordprocessingCanvas" xmlns:cx="http://schemas.microsoft.com/office/drawing/2014/chartex" xmlns:cx1="http://schemas.microsoft.com/office/drawing/2015/9/8/chartex" xmlns:cx2="http://schemas.microsoft.com/office/drawing/2015/10/21/chartex" xmlns:cx3="http://schemas.microsoft.com/office/drawing/2016/5/9/chartex" xmlns:cx4="http://schemas.microsoft.com/office/drawing/2016/5/10/chartex" xmlns:cx5="http://schemas.microsoft.com/office/drawing/2016/5/11/chartex" xmlns:cx6="http://schemas.microsoft.com/office/drawing/2016/5/12/chartex" xmlns:cx7="http://schemas.microsoft.com/office/drawing/2016/5/13/chartex" xmlns:cx8="http://schemas.microsoft.com/office/drawing/2016/5/14/chartex" xmlns:mc="http://schemas.openxmlformats.org/markup-compatibility/2006" xmlns:aink="http://schemas.microsoft.com/office/drawing/2016/ink" xmlns:am3d="http://schemas.microsoft.com/office/drawing/2017/model3d" xmlns:o="urn:schemas-microsoft-com:office:office" xmlns:r="http://schemas.openxmlformats.org/officeDocument/2006/relationships" xmlns:m="http://schemas.openxmlformats.org/officeDocument/2006/math" xmlns:v="urn:schemas-microsoft-com:vml" xmlns:wp14="http://schemas.microsoft.com/office/word/2010/wordprocessingDrawing" xmlns:wp="http://schemas.openxmlformats.org/drawingml/2006/wordprocessingDrawing" xmlns:w10="urn:schemas-microsoft-com:office:word" xmlns:w="http://schemas.openxmlformats.org/wordprocessingml/2006/main" xmlns:w14="http://schemas.microsoft.com/office/word/2010/wordml" xmlns:w15="http://schemas.microsoft.com/office/word/2012/wordml" xmlns:w16cid="http://schemas.microsoft.com/office/word/2016/wordml/cid" xmlns:w16se="http://schemas.microsoft.com/office/word/2015/wordml/symex" xmlns:wpg="http://schemas.microsoft.com/office/word/2010/wordprocessingGroup" xmlns:wpi="http://schemas.microsoft.com/office/word/2010/wordprocessingInk" xmlns:wne="http://schemas.microsoft.com/office/word/2006/wordml" xmlns:wps="http://schemas.microsoft.com/office/word/2010/wordprocessingShape" mc:Ignorable="w14 w15 w16se w16cid wp14">
   <w:footnote w:type="separator" w:id="-1">
     <w:p>
       <w:r>
@@ -3053,7 +2946,7 @@
 </file>
 
 <file path=word/numbering.xml><?xml version="1.0" encoding="utf-8"?>
-<w:numbering xmlns:wpc="http://schemas.microsoft.com/office/word/2010/wordprocessingCanvas" xmlns:mc="http://schemas.openxmlformats.org/markup-compatibility/2006" xmlns:o="urn:schemas-microsoft-com:office:office" xmlns:r="http://schemas.openxmlformats.org/officeDocument/2006/relationships" xmlns:m="http://schemas.openxmlformats.org/officeDocument/2006/math" xmlns:v="urn:schemas-microsoft-com:vml" xmlns:wp14="http://schemas.microsoft.com/office/word/2010/wordprocessingDrawing" xmlns:wp="http://schemas.openxmlformats.org/drawingml/2006/wordprocessingDrawing" xmlns:w10="urn:schemas-microsoft-com:office:word" xmlns:w="http://schemas.openxmlformats.org/wordprocessingml/2006/main" xmlns:w14="http://schemas.microsoft.com/office/word/2010/wordml" xmlns:w15="http://schemas.microsoft.com/office/word/2012/wordml" xmlns:wpg="http://schemas.microsoft.com/office/word/2010/wordprocessingGroup" xmlns:wpi="http://schemas.microsoft.com/office/word/2010/wordprocessingInk" xmlns:wne="http://schemas.microsoft.com/office/word/2006/wordml" xmlns:wps="http://schemas.microsoft.com/office/word/2010/wordprocessingShape" mc:Ignorable="w14 w15 wp14">
+<w:numbering xmlns:wpc="http://schemas.microsoft.com/office/word/2010/wordprocessingCanvas" xmlns:cx="http://schemas.microsoft.com/office/drawing/2014/chartex" xmlns:cx1="http://schemas.microsoft.com/office/drawing/2015/9/8/chartex" xmlns:cx2="http://schemas.microsoft.com/office/drawing/2015/10/21/chartex" xmlns:cx3="http://schemas.microsoft.com/office/drawing/2016/5/9/chartex" xmlns:cx4="http://schemas.microsoft.com/office/drawing/2016/5/10/chartex" xmlns:cx5="http://schemas.microsoft.com/office/drawing/2016/5/11/chartex" xmlns:cx6="http://schemas.microsoft.com/office/drawing/2016/5/12/chartex" xmlns:cx7="http://schemas.microsoft.com/office/drawing/2016/5/13/chartex" xmlns:cx8="http://schemas.microsoft.com/office/drawing/2016/5/14/chartex" xmlns:mc="http://schemas.openxmlformats.org/markup-compatibility/2006" xmlns:aink="http://schemas.microsoft.com/office/drawing/2016/ink" xmlns:am3d="http://schemas.microsoft.com/office/drawing/2017/model3d" xmlns:o="urn:schemas-microsoft-com:office:office" xmlns:r="http://schemas.openxmlformats.org/officeDocument/2006/relationships" xmlns:m="http://schemas.openxmlformats.org/officeDocument/2006/math" xmlns:v="urn:schemas-microsoft-com:vml" xmlns:wp14="http://schemas.microsoft.com/office/word/2010/wordprocessingDrawing" xmlns:wp="http://schemas.openxmlformats.org/drawingml/2006/wordprocessingDrawing" xmlns:w10="urn:schemas-microsoft-com:office:word" xmlns:w="http://schemas.openxmlformats.org/wordprocessingml/2006/main" xmlns:w14="http://schemas.microsoft.com/office/word/2010/wordml" xmlns:w15="http://schemas.microsoft.com/office/word/2012/wordml" xmlns:w16cid="http://schemas.microsoft.com/office/word/2016/wordml/cid" xmlns:w16se="http://schemas.microsoft.com/office/word/2015/wordml/symex" xmlns:wpg="http://schemas.microsoft.com/office/word/2010/wordprocessingGroup" xmlns:wpi="http://schemas.microsoft.com/office/word/2010/wordprocessingInk" xmlns:wne="http://schemas.microsoft.com/office/word/2006/wordml" xmlns:wps="http://schemas.microsoft.com/office/word/2010/wordprocessingShape" mc:Ignorable="w14 w15 w16se w16cid wp14">
   <w:abstractNum w:abstractNumId="0" w15:restartNumberingAfterBreak="0">
     <w:nsid w:val="717F625C"/>
     <w:multiLevelType w:val="hybridMultilevel"/>
@@ -3150,7 +3043,7 @@
 </file>
 
 <file path=word/styles.xml><?xml version="1.0" encoding="utf-8"?>
-<w:styles xmlns:mc="http://schemas.openxmlformats.org/markup-compatibility/2006" xmlns:r="http://schemas.openxmlformats.org/officeDocument/2006/relationships" xmlns:w="http://schemas.openxmlformats.org/wordprocessingml/2006/main" xmlns:w14="http://schemas.microsoft.com/office/word/2010/wordml" xmlns:w15="http://schemas.microsoft.com/office/word/2012/wordml" mc:Ignorable="w14 w15">
+<w:styles xmlns:mc="http://schemas.openxmlformats.org/markup-compatibility/2006" xmlns:r="http://schemas.openxmlformats.org/officeDocument/2006/relationships" xmlns:w="http://schemas.openxmlformats.org/wordprocessingml/2006/main" xmlns:w14="http://schemas.microsoft.com/office/word/2010/wordml" xmlns:w15="http://schemas.microsoft.com/office/word/2012/wordml" xmlns:w16cid="http://schemas.microsoft.com/office/word/2016/wordml/cid" xmlns:w16se="http://schemas.microsoft.com/office/word/2015/wordml/symex" mc:Ignorable="w14 w15 w16se w16cid">
   <w:docDefaults>
     <w:rPrDefault>
       <w:rPr>
@@ -3163,7 +3056,7 @@
     </w:rPrDefault>
     <w:pPrDefault/>
   </w:docDefaults>
-  <w:latentStyles w:defLockedState="0" w:defUIPriority="99" w:defSemiHidden="0" w:defUnhideWhenUsed="0" w:defQFormat="0" w:count="371">
+  <w:latentStyles w:defLockedState="0" w:defUIPriority="99" w:defSemiHidden="0" w:defUnhideWhenUsed="0" w:defQFormat="0" w:count="376">
     <w:lsdException w:name="Normal" w:uiPriority="0" w:qFormat="1"/>
     <w:lsdException w:name="heading 1" w:uiPriority="9" w:qFormat="1"/>
     <w:lsdException w:name="heading 2" w:semiHidden="1" w:uiPriority="9" w:unhideWhenUsed="1" w:qFormat="1"/>
@@ -3269,7 +3162,6 @@
     <w:lsdException w:name="HTML Sample" w:semiHidden="1" w:unhideWhenUsed="1"/>
     <w:lsdException w:name="HTML Typewriter" w:semiHidden="1" w:unhideWhenUsed="1"/>
     <w:lsdException w:name="HTML Variable" w:semiHidden="1" w:unhideWhenUsed="1"/>
-    <w:lsdException w:name="Normal Table" w:semiHidden="1" w:unhideWhenUsed="1"/>
     <w:lsdException w:name="annotation subject" w:semiHidden="1" w:unhideWhenUsed="1"/>
     <w:lsdException w:name="No List" w:semiHidden="1" w:unhideWhenUsed="1"/>
     <w:lsdException w:name="Outline List 1" w:semiHidden="1" w:unhideWhenUsed="1"/>
@@ -3312,11 +3204,8 @@
     <w:lsdException w:name="Table Contemporary" w:semiHidden="1" w:unhideWhenUsed="1"/>
     <w:lsdException w:name="Table Elegant" w:semiHidden="1" w:unhideWhenUsed="1"/>
     <w:lsdException w:name="Table Professional" w:semiHidden="1" w:unhideWhenUsed="1"/>
-    <w:lsdException w:name="Table Subtle 1" w:semiHidden="1" w:unhideWhenUsed="1"/>
     <w:lsdException w:name="Table Subtle 2" w:semiHidden="1" w:unhideWhenUsed="1"/>
     <w:lsdException w:name="Table Web 1" w:semiHidden="1" w:unhideWhenUsed="1"/>
-    <w:lsdException w:name="Table Web 2" w:semiHidden="1" w:unhideWhenUsed="1"/>
-    <w:lsdException w:name="Table Web 3" w:semiHidden="1" w:unhideWhenUsed="1"/>
     <w:lsdException w:name="Balloon Text" w:semiHidden="1" w:unhideWhenUsed="1"/>
     <w:lsdException w:name="Table Grid" w:uiPriority="39"/>
     <w:lsdException w:name="Table Theme" w:semiHidden="1" w:unhideWhenUsed="1"/>
@@ -3535,6 +3424,11 @@
     <w:lsdException w:name="List Table 5 Dark Accent 6" w:uiPriority="50"/>
     <w:lsdException w:name="List Table 6 Colorful Accent 6" w:uiPriority="51"/>
     <w:lsdException w:name="List Table 7 Colorful Accent 6" w:uiPriority="52"/>
+    <w:lsdException w:name="Mention" w:semiHidden="1" w:unhideWhenUsed="1"/>
+    <w:lsdException w:name="Smart Hyperlink" w:semiHidden="1" w:unhideWhenUsed="1"/>
+    <w:lsdException w:name="Hashtag" w:semiHidden="1" w:unhideWhenUsed="1"/>
+    <w:lsdException w:name="Unresolved Mention" w:semiHidden="1" w:unhideWhenUsed="1"/>
+    <w:lsdException w:name="Smart Link" w:semiHidden="1" w:unhideWhenUsed="1"/>
   </w:latentStyles>
   <w:style w:type="paragraph" w:default="1" w:styleId="a">
     <w:name w:val="Normal"/>
@@ -3549,7 +3443,7 @@
     <w:name w:val="heading 1"/>
     <w:basedOn w:val="a"/>
     <w:next w:val="a"/>
-    <w:link w:val="1Char"/>
+    <w:link w:val="10"/>
     <w:uiPriority w:val="9"/>
     <w:qFormat/>
     <w:rsid w:val="0094157F"/>
@@ -3571,7 +3465,7 @@
     <w:name w:val="heading 2"/>
     <w:basedOn w:val="a"/>
     <w:next w:val="a"/>
-    <w:link w:val="2Char"/>
+    <w:link w:val="20"/>
     <w:uiPriority w:val="9"/>
     <w:unhideWhenUsed/>
     <w:qFormat/>
@@ -3664,8 +3558,8 @@
       </w:tblBorders>
     </w:tblPr>
   </w:style>
-  <w:style w:type="character" w:customStyle="1" w:styleId="1Char">
-    <w:name w:val="标题 1 Char"/>
+  <w:style w:type="character" w:customStyle="1" w:styleId="10">
+    <w:name w:val="标题 1 字符"/>
     <w:basedOn w:val="a0"/>
     <w:link w:val="1"/>
     <w:uiPriority w:val="9"/>
@@ -3678,8 +3572,8 @@
       <w:szCs w:val="44"/>
     </w:rPr>
   </w:style>
-  <w:style w:type="character" w:customStyle="1" w:styleId="2Char">
-    <w:name w:val="标题 2 Char"/>
+  <w:style w:type="character" w:customStyle="1" w:styleId="20">
+    <w:name w:val="标题 2 字符"/>
     <w:basedOn w:val="a0"/>
     <w:link w:val="2"/>
     <w:uiPriority w:val="9"/>
@@ -3702,7 +3596,7 @@
       <w:ind w:firstLineChars="200" w:firstLine="420"/>
     </w:pPr>
   </w:style>
-  <w:style w:type="paragraph" w:styleId="10">
+  <w:style w:type="paragraph" w:styleId="TOC1">
     <w:name w:val="toc 1"/>
     <w:basedOn w:val="a"/>
     <w:next w:val="a"/>
@@ -3711,7 +3605,7 @@
     <w:unhideWhenUsed/>
     <w:rsid w:val="009B4F6F"/>
   </w:style>
-  <w:style w:type="paragraph" w:styleId="20">
+  <w:style w:type="paragraph" w:styleId="TOC2">
     <w:name w:val="toc 2"/>
     <w:basedOn w:val="a"/>
     <w:next w:val="a"/>
@@ -3737,7 +3631,7 @@
   <w:style w:type="paragraph" w:styleId="a7">
     <w:name w:val="header"/>
     <w:basedOn w:val="a"/>
-    <w:link w:val="Char"/>
+    <w:link w:val="a8"/>
     <w:uiPriority w:val="99"/>
     <w:unhideWhenUsed/>
     <w:rsid w:val="008E05EA"/>
@@ -3757,8 +3651,8 @@
       <w:szCs w:val="18"/>
     </w:rPr>
   </w:style>
-  <w:style w:type="character" w:customStyle="1" w:styleId="Char">
-    <w:name w:val="页眉 Char"/>
+  <w:style w:type="character" w:customStyle="1" w:styleId="a8">
+    <w:name w:val="页眉 字符"/>
     <w:basedOn w:val="a0"/>
     <w:link w:val="a7"/>
     <w:uiPriority w:val="99"/>
@@ -3768,10 +3662,10 @@
       <w:szCs w:val="18"/>
     </w:rPr>
   </w:style>
-  <w:style w:type="paragraph" w:styleId="a8">
+  <w:style w:type="paragraph" w:styleId="a9">
     <w:name w:val="footer"/>
     <w:basedOn w:val="a"/>
-    <w:link w:val="Char0"/>
+    <w:link w:val="aa"/>
     <w:uiPriority w:val="99"/>
     <w:unhideWhenUsed/>
     <w:rsid w:val="008E05EA"/>
@@ -3788,10 +3682,10 @@
       <w:szCs w:val="18"/>
     </w:rPr>
   </w:style>
-  <w:style w:type="character" w:customStyle="1" w:styleId="Char0">
-    <w:name w:val="页脚 Char"/>
+  <w:style w:type="character" w:customStyle="1" w:styleId="aa">
+    <w:name w:val="页脚 字符"/>
     <w:basedOn w:val="a0"/>
-    <w:link w:val="a8"/>
+    <w:link w:val="a9"/>
     <w:uiPriority w:val="99"/>
     <w:rsid w:val="008E05EA"/>
     <w:rPr>
@@ -4068,7 +3962,7 @@
 </file>
 
 <file path=customXml/itemProps1.xml><?xml version="1.0" encoding="utf-8"?>
-<ds:datastoreItem xmlns:ds="http://schemas.openxmlformats.org/officeDocument/2006/customXml" ds:itemID="{DCF40A05-FE1F-4CB7-A47A-14A79012FF68}">
+<ds:datastoreItem xmlns:ds="http://schemas.openxmlformats.org/officeDocument/2006/customXml" ds:itemID="{2564DA51-977D-429F-9608-9F08E593A908}">
   <ds:schemaRefs>
     <ds:schemaRef ds:uri="http://schemas.openxmlformats.org/officeDocument/2006/bibliography"/>
   </ds:schemaRefs>

--- a/code/代码走查.docx
+++ b/code/代码走查.docx
@@ -481,20 +481,8 @@
           <w:szCs w:val="28"/>
           <w:u w:val="single"/>
         </w:rPr>
-        <w:t>杨</w:t>
-      </w:r>
-      <w:proofErr w:type="gramStart"/>
-      <w:r>
-        <w:rPr>
-          <w:rFonts w:ascii="宋体" w:hAnsi="宋体" w:hint="eastAsia"/>
-          <w:bCs/>
-          <w:sz w:val="28"/>
-          <w:szCs w:val="28"/>
-          <w:u w:val="single"/>
-        </w:rPr>
-        <w:t>枨</w:t>
-      </w:r>
-      <w:proofErr w:type="gramEnd"/>
+        <w:t>杨枨</w:t>
+      </w:r>
       <w:r>
         <w:rPr>
           <w:rFonts w:ascii="宋体" w:hAnsi="宋体"/>
@@ -637,14 +625,14 @@
               <w:widowControl/>
               <w:rPr>
                 <w:rStyle w:val="titleblk1"/>
-                <w:color w:val="FF0000"/>
+                <w:color w:val="auto"/>
               </w:rPr>
             </w:pPr>
             <w:r>
               <w:rPr>
                 <w:rStyle w:val="titleblk1"/>
                 <w:rFonts w:hint="eastAsia"/>
-                <w:color w:val="FF0000"/>
+                <w:color w:val="auto"/>
               </w:rPr>
               <w:lastRenderedPageBreak/>
               <w:t>序号</w:t>
@@ -660,14 +648,14 @@
               <w:widowControl/>
               <w:rPr>
                 <w:rStyle w:val="titleblk1"/>
-                <w:color w:val="FF0000"/>
+                <w:color w:val="auto"/>
               </w:rPr>
             </w:pPr>
             <w:r>
               <w:rPr>
                 <w:rStyle w:val="titleblk1"/>
                 <w:rFonts w:hint="eastAsia"/>
-                <w:color w:val="FF0000"/>
+                <w:color w:val="auto"/>
               </w:rPr>
               <w:t>代码版本号</w:t>
             </w:r>
@@ -682,14 +670,14 @@
               <w:widowControl/>
               <w:rPr>
                 <w:rStyle w:val="titleblk1"/>
-                <w:color w:val="FF0000"/>
+                <w:color w:val="auto"/>
               </w:rPr>
             </w:pPr>
             <w:r>
               <w:rPr>
                 <w:rStyle w:val="titleblk1"/>
                 <w:rFonts w:hint="eastAsia"/>
-                <w:color w:val="FF0000"/>
+                <w:color w:val="auto"/>
               </w:rPr>
               <w:t>更新内容</w:t>
             </w:r>
@@ -704,14 +692,14 @@
               <w:widowControl/>
               <w:rPr>
                 <w:rStyle w:val="titleblk1"/>
-                <w:color w:val="FF0000"/>
+                <w:color w:val="auto"/>
               </w:rPr>
             </w:pPr>
             <w:r>
               <w:rPr>
                 <w:rStyle w:val="titleblk1"/>
                 <w:rFonts w:hint="eastAsia"/>
-                <w:color w:val="FF0000"/>
+                <w:color w:val="auto"/>
               </w:rPr>
               <w:t>更新日期</w:t>
             </w:r>
@@ -731,14 +719,14 @@
               <w:widowControl/>
               <w:rPr>
                 <w:rStyle w:val="titleblk1"/>
-                <w:color w:val="FF0000"/>
+                <w:color w:val="auto"/>
               </w:rPr>
             </w:pPr>
             <w:r>
               <w:rPr>
                 <w:rStyle w:val="titleblk1"/>
                 <w:rFonts w:hint="eastAsia"/>
-                <w:color w:val="FF0000"/>
+                <w:color w:val="auto"/>
               </w:rPr>
               <w:t>1</w:t>
             </w:r>
@@ -753,13 +741,13 @@
               <w:widowControl/>
               <w:rPr>
                 <w:rStyle w:val="titleblk1"/>
-                <w:color w:val="FF0000"/>
+                <w:color w:val="auto"/>
               </w:rPr>
             </w:pPr>
             <w:r>
               <w:rPr>
                 <w:rStyle w:val="titleblk1"/>
-                <w:color w:val="FF0000"/>
+                <w:color w:val="auto"/>
               </w:rPr>
               <w:t>V</w:t>
             </w:r>
@@ -767,7 +755,7 @@
               <w:rPr>
                 <w:rStyle w:val="titleblk1"/>
                 <w:rFonts w:hint="eastAsia"/>
-                <w:color w:val="FF0000"/>
+                <w:color w:val="auto"/>
               </w:rPr>
               <w:t>0.0.1</w:t>
             </w:r>
@@ -782,14 +770,14 @@
               <w:widowControl/>
               <w:rPr>
                 <w:rStyle w:val="titleblk1"/>
-                <w:color w:val="FF0000"/>
+                <w:color w:val="auto"/>
               </w:rPr>
             </w:pPr>
             <w:r>
               <w:rPr>
                 <w:rStyle w:val="titleblk1"/>
                 <w:rFonts w:hint="eastAsia"/>
-                <w:color w:val="FF0000"/>
+                <w:color w:val="auto"/>
               </w:rPr>
               <w:t>代码走查的编写</w:t>
             </w:r>
@@ -804,21 +792,21 @@
               <w:widowControl/>
               <w:rPr>
                 <w:rStyle w:val="titleblk1"/>
-                <w:color w:val="FF0000"/>
+                <w:color w:val="auto"/>
               </w:rPr>
             </w:pPr>
             <w:r>
               <w:rPr>
                 <w:rStyle w:val="titleblk1"/>
                 <w:rFonts w:hint="eastAsia"/>
-                <w:color w:val="FF0000"/>
+                <w:color w:val="auto"/>
               </w:rPr>
               <w:t>2019.5.2</w:t>
             </w:r>
             <w:r>
               <w:rPr>
                 <w:rStyle w:val="titleblk1"/>
-                <w:color w:val="FF0000"/>
+                <w:color w:val="auto"/>
               </w:rPr>
               <w:t>8</w:t>
             </w:r>
@@ -841,25 +829,18 @@
                 <w:color w:val="FF0000"/>
               </w:rPr>
             </w:pPr>
-          </w:p>
-        </w:tc>
-        <w:tc>
-          <w:tcPr>
-            <w:tcW w:w="1984" w:type="dxa"/>
-          </w:tcPr>
-          <w:p>
-            <w:pPr>
-              <w:widowControl/>
+            <w:r>
               <w:rPr>
                 <w:rStyle w:val="titleblk1"/>
                 <w:color w:val="FF0000"/>
               </w:rPr>
-            </w:pPr>
-          </w:p>
-        </w:tc>
-        <w:tc>
-          <w:tcPr>
-            <w:tcW w:w="5240" w:type="dxa"/>
+              <w:t>2</w:t>
+            </w:r>
+          </w:p>
+        </w:tc>
+        <w:tc>
+          <w:tcPr>
+            <w:tcW w:w="1984" w:type="dxa"/>
           </w:tcPr>
           <w:p>
             <w:pPr>
@@ -869,20 +850,104 @@
                 <w:color w:val="FF0000"/>
               </w:rPr>
             </w:pPr>
-          </w:p>
-        </w:tc>
-        <w:tc>
-          <w:tcPr>
-            <w:tcW w:w="1701" w:type="dxa"/>
-          </w:tcPr>
-          <w:p>
-            <w:pPr>
-              <w:widowControl/>
+            <w:r>
               <w:rPr>
                 <w:rStyle w:val="titleblk1"/>
                 <w:color w:val="FF0000"/>
               </w:rPr>
-            </w:pPr>
+              <w:t>V</w:t>
+            </w:r>
+            <w:r>
+              <w:rPr>
+                <w:rStyle w:val="titleblk1"/>
+                <w:rFonts w:hint="eastAsia"/>
+                <w:color w:val="FF0000"/>
+              </w:rPr>
+              <w:t>0.</w:t>
+            </w:r>
+            <w:r>
+              <w:rPr>
+                <w:rStyle w:val="titleblk1"/>
+                <w:color w:val="FF0000"/>
+              </w:rPr>
+              <w:t>5.0</w:t>
+            </w:r>
+          </w:p>
+        </w:tc>
+        <w:tc>
+          <w:tcPr>
+            <w:tcW w:w="5240" w:type="dxa"/>
+          </w:tcPr>
+          <w:p>
+            <w:pPr>
+              <w:widowControl/>
+              <w:rPr>
+                <w:rStyle w:val="titleblk1"/>
+                <w:color w:val="FF0000"/>
+              </w:rPr>
+            </w:pPr>
+            <w:r>
+              <w:rPr>
+                <w:rStyle w:val="titleblk1"/>
+                <w:rFonts w:hint="eastAsia"/>
+                <w:color w:val="FF0000"/>
+              </w:rPr>
+              <w:t>代码走查的</w:t>
+            </w:r>
+            <w:r>
+              <w:rPr>
+                <w:rStyle w:val="titleblk1"/>
+                <w:rFonts w:hint="eastAsia"/>
+                <w:color w:val="FF0000"/>
+              </w:rPr>
+              <w:t>修改和完善</w:t>
+            </w:r>
+            <w:bookmarkStart w:id="0" w:name="_GoBack"/>
+            <w:bookmarkEnd w:id="0"/>
+          </w:p>
+        </w:tc>
+        <w:tc>
+          <w:tcPr>
+            <w:tcW w:w="1701" w:type="dxa"/>
+          </w:tcPr>
+          <w:p>
+            <w:pPr>
+              <w:widowControl/>
+              <w:rPr>
+                <w:rStyle w:val="titleblk1"/>
+                <w:color w:val="FF0000"/>
+              </w:rPr>
+            </w:pPr>
+            <w:r>
+              <w:rPr>
+                <w:rStyle w:val="titleblk1"/>
+                <w:rFonts w:hint="eastAsia"/>
+                <w:color w:val="FF0000"/>
+              </w:rPr>
+              <w:t>2019.</w:t>
+            </w:r>
+            <w:r>
+              <w:rPr>
+                <w:rStyle w:val="titleblk1"/>
+                <w:color w:val="FF0000"/>
+              </w:rPr>
+              <w:t>6</w:t>
+            </w:r>
+            <w:r>
+              <w:rPr>
+                <w:rStyle w:val="titleblk1"/>
+                <w:rFonts w:hint="eastAsia"/>
+                <w:color w:val="FF0000"/>
+              </w:rPr>
+              <w:t>.</w:t>
+            </w:r>
+            <w:r>
+              <w:rPr>
+                <w:rStyle w:val="titleblk1"/>
+                <w:color w:val="FF0000"/>
+              </w:rPr>
+              <w:t>17</w:t>
+            </w:r>
           </w:p>
         </w:tc>
       </w:tr>
@@ -1250,12 +1315,12 @@
           <w:numId w:val="1"/>
         </w:numPr>
       </w:pPr>
-      <w:bookmarkStart w:id="0" w:name="_Toc9975951"/>
+      <w:bookmarkStart w:id="1" w:name="_Toc9975951"/>
       <w:r>
         <w:lastRenderedPageBreak/>
         <w:t>引言</w:t>
       </w:r>
-      <w:bookmarkEnd w:id="0"/>
+      <w:bookmarkEnd w:id="1"/>
     </w:p>
     <w:p>
       <w:pPr>
@@ -1267,14 +1332,14 @@
         </w:rPr>
         <w:t xml:space="preserve"> </w:t>
       </w:r>
-      <w:bookmarkStart w:id="1" w:name="_Toc9975952"/>
+      <w:bookmarkStart w:id="2" w:name="_Toc9975952"/>
       <w:r>
         <w:t>1.1</w:t>
       </w:r>
       <w:r>
         <w:t>编写目的</w:t>
       </w:r>
-      <w:bookmarkEnd w:id="1"/>
+      <w:bookmarkEnd w:id="2"/>
     </w:p>
     <w:p>
       <w:pPr>
@@ -1304,7 +1369,7 @@
       <w:pPr>
         <w:pStyle w:val="1"/>
       </w:pPr>
-      <w:bookmarkStart w:id="2" w:name="_Toc9975953"/>
+      <w:bookmarkStart w:id="3" w:name="_Toc9975953"/>
       <w:r>
         <w:rPr>
           <w:rFonts w:hint="eastAsia"/>
@@ -1317,7 +1382,7 @@
       <w:r>
         <w:t>代码规范</w:t>
       </w:r>
-      <w:bookmarkEnd w:id="2"/>
+      <w:bookmarkEnd w:id="3"/>
     </w:p>
     <w:p>
       <w:pPr>
@@ -1388,18 +1453,8 @@
           <w:sz w:val="28"/>
           <w:szCs w:val="28"/>
         </w:rPr>
-        <w:t xml:space="preserve"> </w:t>
-      </w:r>
-      <w:proofErr w:type="spellStart"/>
-      <w:r>
-        <w:rPr>
-          <w:rFonts w:hint="eastAsia"/>
-          <w:sz w:val="28"/>
-          <w:szCs w:val="28"/>
-        </w:rPr>
-        <w:t>personAge</w:t>
-      </w:r>
-      <w:proofErr w:type="spellEnd"/>
+        <w:t xml:space="preserve"> personAge</w:t>
+      </w:r>
       <w:r>
         <w:rPr>
           <w:rFonts w:hint="eastAsia"/>
@@ -1437,7 +1492,7 @@
       <w:pPr>
         <w:pStyle w:val="1"/>
       </w:pPr>
-      <w:bookmarkStart w:id="3" w:name="_Toc9975954"/>
+      <w:bookmarkStart w:id="4" w:name="_Toc9975954"/>
       <w:r>
         <w:rPr>
           <w:rFonts w:hint="eastAsia"/>
@@ -1450,7 +1505,7 @@
       <w:r>
         <w:t>走查明细</w:t>
       </w:r>
-      <w:bookmarkEnd w:id="3"/>
+      <w:bookmarkEnd w:id="4"/>
     </w:p>
     <w:tbl>
       <w:tblPr>
@@ -2652,7 +2707,6 @@
                 <w:szCs w:val="36"/>
               </w:rPr>
             </w:pPr>
-            <w:bookmarkStart w:id="4" w:name="_GoBack" w:colFirst="0" w:colLast="0"/>
             <w:r>
               <w:rPr>
                 <w:rFonts w:hint="eastAsia"/>
@@ -2665,7 +2719,6 @@
           </w:p>
         </w:tc>
       </w:tr>
-      <w:bookmarkEnd w:id="4"/>
       <w:tr>
         <w:tc>
           <w:tcPr>
@@ -3162,6 +3215,7 @@
     <w:lsdException w:name="HTML Sample" w:semiHidden="1" w:unhideWhenUsed="1"/>
     <w:lsdException w:name="HTML Typewriter" w:semiHidden="1" w:unhideWhenUsed="1"/>
     <w:lsdException w:name="HTML Variable" w:semiHidden="1" w:unhideWhenUsed="1"/>
+    <w:lsdException w:name="Normal Table" w:semiHidden="1" w:unhideWhenUsed="1"/>
     <w:lsdException w:name="annotation subject" w:semiHidden="1" w:unhideWhenUsed="1"/>
     <w:lsdException w:name="No List" w:semiHidden="1" w:unhideWhenUsed="1"/>
     <w:lsdException w:name="Outline List 1" w:semiHidden="1" w:unhideWhenUsed="1"/>
@@ -3204,8 +3258,11 @@
     <w:lsdException w:name="Table Contemporary" w:semiHidden="1" w:unhideWhenUsed="1"/>
     <w:lsdException w:name="Table Elegant" w:semiHidden="1" w:unhideWhenUsed="1"/>
     <w:lsdException w:name="Table Professional" w:semiHidden="1" w:unhideWhenUsed="1"/>
+    <w:lsdException w:name="Table Subtle 1" w:semiHidden="1" w:unhideWhenUsed="1"/>
     <w:lsdException w:name="Table Subtle 2" w:semiHidden="1" w:unhideWhenUsed="1"/>
     <w:lsdException w:name="Table Web 1" w:semiHidden="1" w:unhideWhenUsed="1"/>
+    <w:lsdException w:name="Table Web 2" w:semiHidden="1" w:unhideWhenUsed="1"/>
+    <w:lsdException w:name="Table Web 3" w:semiHidden="1" w:unhideWhenUsed="1"/>
     <w:lsdException w:name="Balloon Text" w:semiHidden="1" w:unhideWhenUsed="1"/>
     <w:lsdException w:name="Table Grid" w:uiPriority="39"/>
     <w:lsdException w:name="Table Theme" w:semiHidden="1" w:unhideWhenUsed="1"/>
@@ -3962,7 +4019,7 @@
 </file>
 
 <file path=customXml/itemProps1.xml><?xml version="1.0" encoding="utf-8"?>
-<ds:datastoreItem xmlns:ds="http://schemas.openxmlformats.org/officeDocument/2006/customXml" ds:itemID="{2564DA51-977D-429F-9608-9F08E593A908}">
+<ds:datastoreItem xmlns:ds="http://schemas.openxmlformats.org/officeDocument/2006/customXml" ds:itemID="{29B1EB25-016E-4A74-BC53-C953E794F35D}">
   <ds:schemaRefs>
     <ds:schemaRef ds:uri="http://schemas.openxmlformats.org/officeDocument/2006/bibliography"/>
   </ds:schemaRefs>
